--- a/app/Components/Components/bin/Debug/Ермоленко_Евгений_Lab1.docx
+++ b/app/Components/Components/bin/Debug/Ермоленко_Евгений_Lab1.docx
@@ -17,7 +17,25 @@
           <w:color w:val="000000"/>
           <w:kern w:val="28"/>
         </w:rPr>
-        <w:t xml:space="preserve">На схему был добавлен амперметр. Показания на амперметре были изменены до 20 A. На схему был добавлен вольтметр. Показания на амперметре были изменены до 20 A. Показания на вольтметре были изменены до 24 В. На схему был добавлен мультиметр. На схему был добавлен мультиметр. На схему был добавлен мультиметр. На схему был добавлен резистор. Сопротивление резистора было увеличено до 1 Ом. Сопротивление резистора было увеличено до 2 Ом. Сопротивление резистора было увеличено до 3 Ом. Сопротивление резистора было уменьшено до 2 Ом. На схему был добавлен проводник. Длина проводника изменена до 1 cм, также диаметр изменён до 2 см, и удельное электрическое сопротивление материала проводника изменено до 3. Сопротивление проводника было изменено до 0,95 Ом. На схему был добавлен реостат. Сопротивление реостата было изменено до 38 Ом. На схему был добавлен источник напряжения. На схему был добавлен источник напряжения. На схему был добавлен конденсатор. Площадь пластин плоского конденсатора изменена до 12 cм^2, также значение относительной диэлектрической проницаемости изменено до 34, и расстояние между пластинами изменено до 4 мм. На схему был добавлен амперметр. Внутренний и внешний радиусы цилиндрического конденсатора изменены до 3 см и 4 см соответственно, также высота конденсатора изменена до 6 см, и значение относительной диэлектрической проницаемости изменено до 56. Внутренний и внешний радиусы цилиндрического конденсатора изменены до 3 см и 4 см соответственно, также высота конденсатора изменена до 6 см, и значение относительной диэлектрической проницаемости изменено до 56. Показания на амперметре были изменены до 20 A. Показания на вольтметре были изменены до 24 В. Сопротивление реостата было изменено до 18 Ом. </w:t>
+        <w:t xml:space="preserve">На схеме была сформирована область изменения температуры. </w:t>
+      </w:r>
+    </w:p>
+    <w:p>
+      <w:pPr>
+        <w:spacing w:line="310"/>
+        <w:ind w:firstLine="855"/>
+        <w:jc w:val="both"/>
+      </w:pPr>
+      <w:r>
+        <w:rPr>
+          <w:lang w:val="ru-RU"/>
+          <w:rFonts w:ascii="Times New Roman" w:hAnsi="Times New Roman" w:cs="Times New Roman" w:eastAsia="Times New Roman"/>
+          <w:sz w:val="28"/>
+          <w:szCs w:val="28"/>
+          <w:color w:val="000000"/>
+          <w:kern w:val="28"/>
+        </w:rPr>
+        <w:t xml:space="preserve">На схему был добавлен резистор. </w:t>
       </w:r>
     </w:p>
     <w:sectPr>
@@ -25,12 +43,12 @@
       <w:pgMar w:top="1440" w:right="1440" w:bottom="1440" w:left="1440" w:header="708" w:footer="708" w:gutter="0"/>
       <w:cols w:space="708"/>
       <w:docGrid w:linePitch="360"/>
-      <w:headerReference w:type="even" r:id="Rf8d2328633a441b1"/>
-      <w:headerReference w:type="first" r:id="Rfe85a0321a254775"/>
-      <w:headerReference w:type="default" r:id="Rbb1a8e906fcf47f8"/>
-      <w:footerReference w:type="even" r:id="R099ca0459fab475c"/>
-      <w:footerReference w:type="first" r:id="R2f8f5ae968654ac7"/>
-      <w:footerReference w:type="default" r:id="Rd7bbdf763a724c75"/>
+      <w:headerReference w:type="even" r:id="R16a6c9a090664934"/>
+      <w:headerReference w:type="first" r:id="Rda6f7a7850b54a29"/>
+      <w:headerReference w:type="default" r:id="Rb64a406da0664971"/>
+      <w:footerReference w:type="even" r:id="R1b82d14472614bf7"/>
+      <w:footerReference w:type="first" r:id="Rc8ac99bcd16b421c"/>
+      <w:footerReference w:type="default" r:id="Re9303b3caaa44b10"/>
       <w:titlePg/>
     </w:sectPr>
   </w:body>

--- a/app/Components/Components/bin/Debug/Ермоленко_Евгений_Lab1.docx
+++ b/app/Components/Components/bin/Debug/Ермоленко_Евгений_Lab1.docx
@@ -17,25 +17,7 @@
           <w:color w:val="000000"/>
           <w:kern w:val="28"/>
         </w:rPr>
-        <w:t xml:space="preserve">На схеме была сформирована область изменения температуры. </w:t>
-      </w:r>
-    </w:p>
-    <w:p>
-      <w:pPr>
-        <w:spacing w:line="310"/>
-        <w:ind w:firstLine="855"/>
-        <w:jc w:val="both"/>
-      </w:pPr>
-      <w:r>
-        <w:rPr>
-          <w:lang w:val="ru-RU"/>
-          <w:rFonts w:ascii="Times New Roman" w:hAnsi="Times New Roman" w:cs="Times New Roman" w:eastAsia="Times New Roman"/>
-          <w:sz w:val="28"/>
-          <w:szCs w:val="28"/>
-          <w:color w:val="000000"/>
-          <w:kern w:val="28"/>
-        </w:rPr>
-        <w:t xml:space="preserve">На схему был добавлен резистор. </w:t>
+        <w:t xml:space="preserve">На схему был добавлен амперметр. На схему был добавлен вольтметр. </w:t>
       </w:r>
     </w:p>
     <w:sectPr>
@@ -43,12 +25,12 @@
       <w:pgMar w:top="1440" w:right="1440" w:bottom="1440" w:left="1440" w:header="708" w:footer="708" w:gutter="0"/>
       <w:cols w:space="708"/>
       <w:docGrid w:linePitch="360"/>
-      <w:headerReference w:type="even" r:id="R16a6c9a090664934"/>
-      <w:headerReference w:type="first" r:id="Rda6f7a7850b54a29"/>
-      <w:headerReference w:type="default" r:id="Rb64a406da0664971"/>
-      <w:footerReference w:type="even" r:id="R1b82d14472614bf7"/>
-      <w:footerReference w:type="first" r:id="Rc8ac99bcd16b421c"/>
-      <w:footerReference w:type="default" r:id="Re9303b3caaa44b10"/>
+      <w:headerReference w:type="even" r:id="R9a3d50f14b244705"/>
+      <w:headerReference w:type="first" r:id="Rd897b05d05294354"/>
+      <w:headerReference w:type="default" r:id="Rf5236d2c8fd04794"/>
+      <w:footerReference w:type="even" r:id="Rdb1ae52cfbb14206"/>
+      <w:footerReference w:type="first" r:id="R76f420d9c2b84f7b"/>
+      <w:footerReference w:type="default" r:id="R8eb678bb3bee44e3"/>
       <w:titlePg/>
     </w:sectPr>
   </w:body>

--- a/app/Components/Components/bin/Debug/Ермоленко_Евгений_Lab1.docx
+++ b/app/Components/Components/bin/Debug/Ермоленко_Евгений_Lab1.docx
@@ -17,7 +17,7 @@
           <w:color w:val="000000"/>
           <w:kern w:val="28"/>
         </w:rPr>
-        <w:t xml:space="preserve">На схему был добавлен амперметр. На схему был добавлен вольтметр. </w:t>
+        <w:t xml:space="preserve">На схему был добавлен одиночный переключатель. perecluchatel 1 Ом. perecluchatel 1 Ом. perecluchatel 1 Ом. </w:t>
       </w:r>
     </w:p>
     <w:sectPr>
@@ -25,12 +25,12 @@
       <w:pgMar w:top="1440" w:right="1440" w:bottom="1440" w:left="1440" w:header="708" w:footer="708" w:gutter="0"/>
       <w:cols w:space="708"/>
       <w:docGrid w:linePitch="360"/>
-      <w:headerReference w:type="even" r:id="R9a3d50f14b244705"/>
-      <w:headerReference w:type="first" r:id="Rd897b05d05294354"/>
-      <w:headerReference w:type="default" r:id="Rf5236d2c8fd04794"/>
-      <w:footerReference w:type="even" r:id="Rdb1ae52cfbb14206"/>
-      <w:footerReference w:type="first" r:id="R76f420d9c2b84f7b"/>
-      <w:footerReference w:type="default" r:id="R8eb678bb3bee44e3"/>
+      <w:headerReference w:type="even" r:id="R92dd71caa9724f20"/>
+      <w:headerReference w:type="first" r:id="Rc237b9e2e95f483d"/>
+      <w:headerReference w:type="default" r:id="R007b838e046a4acd"/>
+      <w:footerReference w:type="even" r:id="R88550e3efe654ce8"/>
+      <w:footerReference w:type="first" r:id="Rd522f70fa30f44be"/>
+      <w:footerReference w:type="default" r:id="Rec7b086bf5124012"/>
       <w:titlePg/>
     </w:sectPr>
   </w:body>

--- a/app/Components/Components/bin/Debug/Ермоленко_Евгений_Lab1.docx
+++ b/app/Components/Components/bin/Debug/Ермоленко_Евгений_Lab1.docx
@@ -17,7 +17,7 @@
           <w:color w:val="000000"/>
           <w:kern w:val="28"/>
         </w:rPr>
-        <w:t xml:space="preserve">На схему был добавлен одиночный переключатель. perecluchatel 1 Ом. perecluchatel 1 Ом. perecluchatel 1 Ом. </w:t>
+        <w:t xml:space="preserve">На рабочую область был добавлен секундомер. Продолжительность замыкания цепи 6 сек. </w:t>
       </w:r>
     </w:p>
     <w:sectPr>
@@ -25,12 +25,12 @@
       <w:pgMar w:top="1440" w:right="1440" w:bottom="1440" w:left="1440" w:header="708" w:footer="708" w:gutter="0"/>
       <w:cols w:space="708"/>
       <w:docGrid w:linePitch="360"/>
-      <w:headerReference w:type="even" r:id="R92dd71caa9724f20"/>
-      <w:headerReference w:type="first" r:id="Rc237b9e2e95f483d"/>
-      <w:headerReference w:type="default" r:id="R007b838e046a4acd"/>
-      <w:footerReference w:type="even" r:id="R88550e3efe654ce8"/>
-      <w:footerReference w:type="first" r:id="Rd522f70fa30f44be"/>
-      <w:footerReference w:type="default" r:id="Rec7b086bf5124012"/>
+      <w:headerReference w:type="even" r:id="R2aa8cb2c2a38453f"/>
+      <w:headerReference w:type="first" r:id="Re1e7aa184cc4437c"/>
+      <w:headerReference w:type="default" r:id="Red27a8c4c57447d0"/>
+      <w:footerReference w:type="even" r:id="R66967684e6e34885"/>
+      <w:footerReference w:type="first" r:id="R52dcd6fa2cc248f5"/>
+      <w:footerReference w:type="default" r:id="R220d544f8cb849b1"/>
       <w:titlePg/>
     </w:sectPr>
   </w:body>

--- a/app/Components/Components/bin/Debug/Ермоленко_Евгений_Lab1.docx
+++ b/app/Components/Components/bin/Debug/Ермоленко_Евгений_Lab1.docx
@@ -4,33 +4,43 @@
   <w:body>
     <w:p>
       <w:pPr>
-        <w:spacing w:line="310"/>
-        <w:ind w:firstLine="855"/>
-        <w:jc w:val="both"/>
-      </w:pPr>
-      <w:r>
         <w:rPr>
-          <w:lang w:val="ru-RU"/>
-          <w:rFonts w:ascii="Times New Roman" w:hAnsi="Times New Roman" w:cs="Times New Roman" w:eastAsia="Times New Roman"/>
+          <w:rFonts/>
           <w:sz w:val="28"/>
           <w:szCs w:val="28"/>
           <w:color w:val="000000"/>
           <w:kern w:val="28"/>
         </w:rPr>
-        <w:t xml:space="preserve">На рабочую область был добавлен секундомер. Продолжительность замыкания цепи 6 сек. </w:t>
-      </w:r>
+        <w:spacing w:line="310"/>
+        <w:ind w:firstLine="855"/>
+        <w:jc w:val="both"/>
+      </w:pPr>
+    </w:p>
+    <w:p>
+      <w:pPr>
+        <w:rPr>
+          <w:rFonts/>
+          <w:sz w:val="28"/>
+          <w:szCs w:val="28"/>
+          <w:color w:val="000000"/>
+          <w:kern w:val="28"/>
+        </w:rPr>
+        <w:spacing w:line="310"/>
+        <w:ind w:firstLine="855"/>
+        <w:jc w:val="both"/>
+      </w:pPr>
     </w:p>
     <w:sectPr>
       <w:pgSz w:w="11906" w:h="16838"/>
       <w:pgMar w:top="1440" w:right="1440" w:bottom="1440" w:left="1440" w:header="708" w:footer="708" w:gutter="0"/>
       <w:cols w:space="708"/>
       <w:docGrid w:linePitch="360"/>
-      <w:headerReference w:type="even" r:id="R2aa8cb2c2a38453f"/>
-      <w:headerReference w:type="first" r:id="Re1e7aa184cc4437c"/>
-      <w:headerReference w:type="default" r:id="Red27a8c4c57447d0"/>
-      <w:footerReference w:type="even" r:id="R66967684e6e34885"/>
-      <w:footerReference w:type="first" r:id="R52dcd6fa2cc248f5"/>
-      <w:footerReference w:type="default" r:id="R220d544f8cb849b1"/>
+      <w:headerReference w:type="even" r:id="R69385bf43a7c4af3"/>
+      <w:headerReference w:type="first" r:id="R5378d56cf1dc414b"/>
+      <w:headerReference w:type="default" r:id="R39e6dd666bed43da"/>
+      <w:footerReference w:type="even" r:id="Rc8152da9fa414d4f"/>
+      <w:footerReference w:type="first" r:id="Ra8991175574d46e8"/>
+      <w:footerReference w:type="default" r:id="R9c411bb7b2a74dd7"/>
       <w:titlePg/>
     </w:sectPr>
   </w:body>

--- a/app/Components/Components/bin/Debug/Ермоленко_Евгений_Lab1.docx
+++ b/app/Components/Components/bin/Debug/Ермоленко_Евгений_Lab1.docx
@@ -2,20 +2,6 @@
 <file path=word/document.xml><?xml version="1.0" encoding="utf-8"?>
 <w:document xmlns:ve="http://schemas.openxmlformats.org/markup-compatibility/2006" xmlns:o="urn:schemas-microsoft-com:office:office" xmlns:r="http://schemas.openxmlformats.org/officeDocument/2006/relationships" xmlns:m="http://schemas.openxmlformats.org/officeDocument/2006/math" xmlns:v="urn:schemas-microsoft-com:vml" xmlns:wp="http://schemas.openxmlformats.org/drawingml/2006/wordprocessingDrawing" xmlns:w10="urn:schemas-microsoft-com:office:word" xmlns:w="http://schemas.openxmlformats.org/wordprocessingml/2006/main" xmlns:wne="http://schemas.microsoft.com/office/word/2006/wordml" xmlns:a="http://schemas.openxmlformats.org/drawingml/2006/main" xmlns:c="http://schemas.openxmlformats.org/drawingml/2006/chart">
   <w:body>
-    <w:p>
-      <w:pPr>
-        <w:rPr>
-          <w:rFonts/>
-          <w:sz w:val="28"/>
-          <w:szCs w:val="28"/>
-          <w:color w:val="000000"/>
-          <w:kern w:val="28"/>
-        </w:rPr>
-        <w:spacing w:line="310"/>
-        <w:ind w:firstLine="855"/>
-        <w:jc w:val="both"/>
-      </w:pPr>
-    </w:p>
     <w:p>
       <w:pPr>
         <w:rPr>
@@ -35,12 +21,12 @@
       <w:pgMar w:top="1440" w:right="1440" w:bottom="1440" w:left="1440" w:header="708" w:footer="708" w:gutter="0"/>
       <w:cols w:space="708"/>
       <w:docGrid w:linePitch="360"/>
-      <w:headerReference w:type="even" r:id="R69385bf43a7c4af3"/>
-      <w:headerReference w:type="first" r:id="R5378d56cf1dc414b"/>
-      <w:headerReference w:type="default" r:id="R39e6dd666bed43da"/>
-      <w:footerReference w:type="even" r:id="Rc8152da9fa414d4f"/>
-      <w:footerReference w:type="first" r:id="Ra8991175574d46e8"/>
-      <w:footerReference w:type="default" r:id="R9c411bb7b2a74dd7"/>
+      <w:headerReference w:type="even" r:id="Rd6a3dbc8094c449c"/>
+      <w:headerReference w:type="first" r:id="Ra393a9f21dd04968"/>
+      <w:headerReference w:type="default" r:id="R73875f1f45914c29"/>
+      <w:footerReference w:type="even" r:id="R4f144bfe97cc4921"/>
+      <w:footerReference w:type="first" r:id="R55008f3b06ed4fc9"/>
+      <w:footerReference w:type="default" r:id="Rb9aaaef8fc9e4581"/>
       <w:titlePg/>
     </w:sectPr>
   </w:body>

--- a/app/Components/Components/bin/Debug/Ермоленко_Евгений_Lab1.docx
+++ b/app/Components/Components/bin/Debug/Ермоленко_Евгений_Lab1.docx
@@ -2,6 +2,24 @@
 <file path=word/document.xml><?xml version="1.0" encoding="utf-8"?>
 <w:document xmlns:ve="http://schemas.openxmlformats.org/markup-compatibility/2006" xmlns:o="urn:schemas-microsoft-com:office:office" xmlns:r="http://schemas.openxmlformats.org/officeDocument/2006/relationships" xmlns:m="http://schemas.openxmlformats.org/officeDocument/2006/math" xmlns:v="urn:schemas-microsoft-com:vml" xmlns:wp="http://schemas.openxmlformats.org/drawingml/2006/wordprocessingDrawing" xmlns:w10="urn:schemas-microsoft-com:office:word" xmlns:w="http://schemas.openxmlformats.org/wordprocessingml/2006/main" xmlns:wne="http://schemas.microsoft.com/office/word/2006/wordml" xmlns:a="http://schemas.openxmlformats.org/drawingml/2006/main" xmlns:c="http://schemas.openxmlformats.org/drawingml/2006/chart">
   <w:body>
+    <w:p>
+      <w:pPr>
+        <w:spacing w:line="310"/>
+        <w:ind w:firstLine="855"/>
+        <w:jc w:val="both"/>
+      </w:pPr>
+      <w:r>
+        <w:rPr>
+          <w:lang w:val="ru-RU"/>
+          <w:rFonts w:ascii="Times New Roman" w:hAnsi="Times New Roman" w:cs="Times New Roman" w:eastAsia="Times New Roman"/>
+          <w:sz w:val="28"/>
+          <w:szCs w:val="28"/>
+          <w:color w:val="000000"/>
+          <w:kern w:val="28"/>
+        </w:rPr>
+        <w:t xml:space="preserve">На схему был добавлен двойной переключатель. На схему был добавлен двойной переключатель. </w:t>
+      </w:r>
+    </w:p>
     <w:p>
       <w:pPr>
         <w:rPr>
@@ -16,17 +34,35 @@
         <w:jc w:val="both"/>
       </w:pPr>
     </w:p>
+    <w:p>
+      <w:pPr>
+        <w:spacing w:line="310"/>
+        <w:ind w:firstLine="855"/>
+        <w:jc w:val="both"/>
+      </w:pPr>
+      <w:r>
+        <w:rPr>
+          <w:lang w:val="ru-RU"/>
+          <w:rFonts w:ascii="Times New Roman" w:hAnsi="Times New Roman" w:cs="Times New Roman" w:eastAsia="Times New Roman"/>
+          <w:sz w:val="28"/>
+          <w:szCs w:val="28"/>
+          <w:color w:val="000000"/>
+          <w:kern w:val="28"/>
+        </w:rPr>
+        <w:t xml:space="preserve">На схему был добавлен амперметр. </w:t>
+      </w:r>
+    </w:p>
     <w:sectPr>
       <w:pgSz w:w="11906" w:h="16838"/>
       <w:pgMar w:top="1440" w:right="1440" w:bottom="1440" w:left="1440" w:header="708" w:footer="708" w:gutter="0"/>
       <w:cols w:space="708"/>
       <w:docGrid w:linePitch="360"/>
-      <w:headerReference w:type="even" r:id="Rd6a3dbc8094c449c"/>
-      <w:headerReference w:type="first" r:id="Ra393a9f21dd04968"/>
-      <w:headerReference w:type="default" r:id="R73875f1f45914c29"/>
-      <w:footerReference w:type="even" r:id="R4f144bfe97cc4921"/>
-      <w:footerReference w:type="first" r:id="R55008f3b06ed4fc9"/>
-      <w:footerReference w:type="default" r:id="Rb9aaaef8fc9e4581"/>
+      <w:headerReference w:type="even" r:id="R8d1ee3042f904fcd"/>
+      <w:headerReference w:type="first" r:id="R95c5aa9e10f04fab"/>
+      <w:headerReference w:type="default" r:id="Rcc8742eb861645ab"/>
+      <w:footerReference w:type="even" r:id="R4039c4a711724982"/>
+      <w:footerReference w:type="first" r:id="R4ea6fc85f78a4938"/>
+      <w:footerReference w:type="default" r:id="Ra6a2d0c0d64c478a"/>
       <w:titlePg/>
     </w:sectPr>
   </w:body>

--- a/app/Components/Components/bin/Debug/Ермоленко_Евгений_Lab1.docx
+++ b/app/Components/Components/bin/Debug/Ермоленко_Евгений_Lab1.docx
@@ -17,7 +17,7 @@
           <w:color w:val="000000"/>
           <w:kern w:val="28"/>
         </w:rPr>
-        <w:t xml:space="preserve">На схему был добавлен двойной переключатель. На схему был добавлен двойной переключатель. </w:t>
+        <w:t xml:space="preserve">На схему был добавлен амперметр. На схему был добавлен проводник. На схему был добавлен резистор. </w:t>
       </w:r>
     </w:p>
     <w:p>
@@ -34,35 +34,17 @@
         <w:jc w:val="both"/>
       </w:pPr>
     </w:p>
-    <w:p>
-      <w:pPr>
-        <w:spacing w:line="310"/>
-        <w:ind w:firstLine="855"/>
-        <w:jc w:val="both"/>
-      </w:pPr>
-      <w:r>
-        <w:rPr>
-          <w:lang w:val="ru-RU"/>
-          <w:rFonts w:ascii="Times New Roman" w:hAnsi="Times New Roman" w:cs="Times New Roman" w:eastAsia="Times New Roman"/>
-          <w:sz w:val="28"/>
-          <w:szCs w:val="28"/>
-          <w:color w:val="000000"/>
-          <w:kern w:val="28"/>
-        </w:rPr>
-        <w:t xml:space="preserve">На схему был добавлен амперметр. </w:t>
-      </w:r>
-    </w:p>
     <w:sectPr>
       <w:pgSz w:w="11906" w:h="16838"/>
       <w:pgMar w:top="1440" w:right="1440" w:bottom="1440" w:left="1440" w:header="708" w:footer="708" w:gutter="0"/>
       <w:cols w:space="708"/>
       <w:docGrid w:linePitch="360"/>
-      <w:headerReference w:type="even" r:id="R8d1ee3042f904fcd"/>
-      <w:headerReference w:type="first" r:id="R95c5aa9e10f04fab"/>
-      <w:headerReference w:type="default" r:id="Rcc8742eb861645ab"/>
-      <w:footerReference w:type="even" r:id="R4039c4a711724982"/>
-      <w:footerReference w:type="first" r:id="R4ea6fc85f78a4938"/>
-      <w:footerReference w:type="default" r:id="Ra6a2d0c0d64c478a"/>
+      <w:headerReference w:type="even" r:id="R0a97109aad6a44f0"/>
+      <w:headerReference w:type="first" r:id="Re922061a527c4fe1"/>
+      <w:headerReference w:type="default" r:id="R9ec42bf9581f4e96"/>
+      <w:footerReference w:type="even" r:id="R7d0c4d680d424fa2"/>
+      <w:footerReference w:type="first" r:id="R430643c15c874481"/>
+      <w:footerReference w:type="default" r:id="R0fc26e7bbf7a445c"/>
       <w:titlePg/>
     </w:sectPr>
   </w:body>

--- a/app/Components/Components/bin/Debug/Ермоленко_Евгений_Lab1.docx
+++ b/app/Components/Components/bin/Debug/Ермоленко_Евгений_Lab1.docx
@@ -17,7 +17,7 @@
           <w:color w:val="000000"/>
           <w:kern w:val="28"/>
         </w:rPr>
-        <w:t xml:space="preserve">На схему был добавлен амперметр. На схему был добавлен проводник. На схему был добавлен резистор. </w:t>
+        <w:t xml:space="preserve">На схему был добавлен источник напряжения. </w:t>
       </w:r>
     </w:p>
     <w:p>
@@ -39,12 +39,12 @@
       <w:pgMar w:top="1440" w:right="1440" w:bottom="1440" w:left="1440" w:header="708" w:footer="708" w:gutter="0"/>
       <w:cols w:space="708"/>
       <w:docGrid w:linePitch="360"/>
-      <w:headerReference w:type="even" r:id="R0a97109aad6a44f0"/>
-      <w:headerReference w:type="first" r:id="Re922061a527c4fe1"/>
-      <w:headerReference w:type="default" r:id="R9ec42bf9581f4e96"/>
-      <w:footerReference w:type="even" r:id="R7d0c4d680d424fa2"/>
-      <w:footerReference w:type="first" r:id="R430643c15c874481"/>
-      <w:footerReference w:type="default" r:id="R0fc26e7bbf7a445c"/>
+      <w:headerReference w:type="even" r:id="R765d448898ec45ea"/>
+      <w:headerReference w:type="first" r:id="Rdcca5b6cefcf4aa8"/>
+      <w:headerReference w:type="default" r:id="Re43d21be28b1488d"/>
+      <w:footerReference w:type="even" r:id="R9b8f68ac5f2c4b66"/>
+      <w:footerReference w:type="first" r:id="R9aaff1ad192b4497"/>
+      <w:footerReference w:type="default" r:id="R82ceeb19110241fa"/>
       <w:titlePg/>
     </w:sectPr>
   </w:body>

--- a/app/Components/Components/bin/Debug/Ермоленко_Евгений_Lab1.docx
+++ b/app/Components/Components/bin/Debug/Ермоленко_Евгений_Lab1.docx
@@ -17,7 +17,7 @@
           <w:color w:val="000000"/>
           <w:kern w:val="28"/>
         </w:rPr>
-        <w:t xml:space="preserve">На схему был добавлен источник напряжения. </w:t>
+        <w:t xml:space="preserve">На схему был добавлен амперметр. На схему был добавлен вольтметр. На схему был добавлен вольтметр. На схему был добавлен вольтметр. На схему был добавлен вольтметр. На схему был добавлен вольтметр. На схему был добавлен вольтметр. На схему был добавлен вольтметр. На схему был добавлен вольтметр. На схему был добавлен вольтметр. На схему был добавлен вольтметр. </w:t>
       </w:r>
     </w:p>
     <w:p>
@@ -39,12 +39,12 @@
       <w:pgMar w:top="1440" w:right="1440" w:bottom="1440" w:left="1440" w:header="708" w:footer="708" w:gutter="0"/>
       <w:cols w:space="708"/>
       <w:docGrid w:linePitch="360"/>
-      <w:headerReference w:type="even" r:id="R765d448898ec45ea"/>
-      <w:headerReference w:type="first" r:id="Rdcca5b6cefcf4aa8"/>
-      <w:headerReference w:type="default" r:id="Re43d21be28b1488d"/>
-      <w:footerReference w:type="even" r:id="R9b8f68ac5f2c4b66"/>
-      <w:footerReference w:type="first" r:id="R9aaff1ad192b4497"/>
-      <w:footerReference w:type="default" r:id="R82ceeb19110241fa"/>
+      <w:headerReference w:type="even" r:id="R8c8f7940762c42d4"/>
+      <w:headerReference w:type="first" r:id="R732b71f1a62d4882"/>
+      <w:headerReference w:type="default" r:id="R61e5209e6f464060"/>
+      <w:footerReference w:type="even" r:id="R4377cf2100404ab3"/>
+      <w:footerReference w:type="first" r:id="Rf45c1d47ca504107"/>
+      <w:footerReference w:type="default" r:id="R97a8cc5014ac4a1a"/>
       <w:titlePg/>
     </w:sectPr>
   </w:body>
